--- a/法令ファイル/日本国有鉄道改革法等施行法の施行に伴う経過措置等に関する政令/日本国有鉄道改革法等施行法の施行に伴う経過措置等に関する政令（昭和六十二年政令第五十三号）.docx
+++ b/法令ファイル/日本国有鉄道改革法等施行法の施行に伴う経過措置等に関する政令/日本国有鉄道改革法等施行法の施行に伴う経過措置等に関する政令（昭和六十二年政令第五十三号）.docx
@@ -27,121 +27,107 @@
     </w:p>
     <w:p>
       <w:pPr>
-        <w:pStyle w:val="Heading6"/>
+        <w:pStyle w:val="ListBullet"/>
         <w:ind w:left="880"/>
       </w:pPr>
       <w:r>
         <w:t>一</w:t>
+        <w:br/>
+        <w:t>改革法</w:t>
+        <w:br/>
+        <w:br/>
+        <w:br/>
+        <w:t>日本国有鉄道改革法（昭和六十一年法律第八十七号）をいう。</w:t>
       </w:r>
     </w:p>
     <w:p>
       <w:pPr>
+        <w:pStyle w:val="ListBullet"/>
         <w:ind w:left="880"/>
       </w:pPr>
       <w:r>
-        <w:t>改革法</w:t>
+        <w:t>二</w:t>
+        <w:br/>
+        <w:t>会社法</w:t>
+        <w:br/>
+        <w:br/>
+        <w:br/>
+        <w:t>旅客鉄道株式会社及び日本貨物鉄道株式会社に関する法律（昭和六十一年法律第八十八号）をいう。</w:t>
       </w:r>
     </w:p>
     <w:p>
       <w:pPr>
-        <w:pStyle w:val="Heading6"/>
+        <w:pStyle w:val="ListBullet"/>
         <w:ind w:left="880"/>
       </w:pPr>
       <w:r>
-        <w:t>二</w:t>
+        <w:t>三</w:t>
+        <w:br/>
+        <w:t>清算事業団法</w:t>
+        <w:br/>
+        <w:br/>
+        <w:br/>
+        <w:t>日本国有鉄道清算事業団の債務等の処理に関する法律（平成十年法律第百三十六号。第七号及び第七条第二項において「債務等処理法」という。）附則第七条の規定による廃止前の日本国有鉄道清算事業団法（昭和六十一年法律第九十号）をいう。</w:t>
       </w:r>
     </w:p>
     <w:p>
       <w:pPr>
+        <w:pStyle w:val="ListBullet"/>
         <w:ind w:left="880"/>
       </w:pPr>
       <w:r>
-        <w:t>会社法</w:t>
+        <w:t>四</w:t>
+        <w:br/>
+        <w:t>施行法</w:t>
+        <w:br/>
+        <w:br/>
+        <w:br/>
+        <w:t>日本国有鉄道改革法等施行法をいう。</w:t>
       </w:r>
     </w:p>
     <w:p>
       <w:pPr>
-        <w:pStyle w:val="Heading6"/>
+        <w:pStyle w:val="ListBullet"/>
         <w:ind w:left="880"/>
       </w:pPr>
       <w:r>
-        <w:t>三</w:t>
+        <w:t>五</w:t>
+        <w:br/>
+        <w:t>旅客会社</w:t>
+        <w:br/>
+        <w:br/>
+        <w:br/>
+        <w:t>会社法第一条第一項に規定する旅客会社をいう。</w:t>
       </w:r>
     </w:p>
     <w:p>
       <w:pPr>
+        <w:pStyle w:val="ListBullet"/>
         <w:ind w:left="880"/>
       </w:pPr>
       <w:r>
-        <w:t>清算事業団法</w:t>
+        <w:t>六</w:t>
+        <w:br/>
+        <w:t>承継法人</w:t>
+        <w:br/>
+        <w:br/>
+        <w:br/>
+        <w:t>改革法第十一条第二項に規定する承継法人をいう。</w:t>
       </w:r>
     </w:p>
     <w:p>
       <w:pPr>
-        <w:pStyle w:val="Heading6"/>
-        <w:ind w:left="880"/>
-      </w:pPr>
-      <w:r>
-        <w:t>四</w:t>
-      </w:r>
-    </w:p>
-    <w:p>
-      <w:pPr>
-        <w:ind w:left="880"/>
-      </w:pPr>
-      <w:r>
-        <w:t>施行法</w:t>
-      </w:r>
-    </w:p>
-    <w:p>
-      <w:pPr>
-        <w:pStyle w:val="Heading6"/>
-        <w:ind w:left="880"/>
-      </w:pPr>
-      <w:r>
-        <w:t>五</w:t>
-      </w:r>
-    </w:p>
-    <w:p>
-      <w:pPr>
-        <w:ind w:left="880"/>
-      </w:pPr>
-      <w:r>
-        <w:t>旅客会社</w:t>
-      </w:r>
-    </w:p>
-    <w:p>
-      <w:pPr>
-        <w:pStyle w:val="Heading6"/>
-        <w:ind w:left="880"/>
-      </w:pPr>
-      <w:r>
-        <w:t>六</w:t>
-      </w:r>
-    </w:p>
-    <w:p>
-      <w:pPr>
-        <w:ind w:left="880"/>
-      </w:pPr>
-      <w:r>
-        <w:t>承継法人</w:t>
-      </w:r>
-    </w:p>
-    <w:p>
-      <w:pPr>
-        <w:pStyle w:val="Heading6"/>
+        <w:pStyle w:val="ListBullet"/>
         <w:ind w:left="880"/>
       </w:pPr>
       <w:r>
         <w:t>七</w:t>
-      </w:r>
-    </w:p>
-    <w:p>
-      <w:pPr>
-        <w:ind w:left="880"/>
-      </w:pPr>
-      <w:r>
+        <w:br/>
         <w:t>清算事業団</w:t>
+        <w:br/>
+        <w:br/>
+        <w:br/>
+        <w:t>債務等処理法附則第二条の規定による解散前の日本国有鉄道清算事業団をいう。</w:t>
       </w:r>
     </w:p>
     <w:p>
@@ -271,6 +257,8 @@
       </w:pPr>
       <w:r>
         <w:t>承継法人（施行法第二十一条第二項の承認を受けた計画に従い当該経営の分離に係る一般自動車運送事業に相当する一般旅客自動車運送事業（以下「一般旅客自動車運送事業」という。）を経営する株式会社を含む。）が次の表の上欄に掲げる法律の規定により同表の中欄に掲げる者から無償で貸付けを受けている土地に存する当該承継法人の事業の用に供していた固定資産と同欄に掲げる者の有する固定資産との交換が同表の下欄に掲げる法律の規定により行われた場合には、当該承継法人がその交換により取得した固定資産は、法人税法第四十二条第二項に規定する固定資産とみなして同条の規定を適用する。</w:t>
+        <w:br/>
+        <w:t>この場合において、同項中「その固定資産の価額」とあるのは、「その固定資産の価額から交換により譲渡した固定資産の当該交換の時における帳簿価額を控除した残額」とする。</w:t>
       </w:r>
     </w:p>
     <w:p>
@@ -488,6 +476,8 @@
       </w:pPr>
       <w:r>
         <w:t>日本国有鉄道が建築基準法（昭和二十五年法律第二百一号）第六条第一項の規定によつて建築し、又は大規模の修繕若しくは大規模の模様替えをしようとする建築物であつて改革法附則第二項の規定の施行前に建築基準法第十八条第二項（同法第八十七条第一項、第八十七条の二第一項並びに第八十八条第一項及び第二項において準用する場合を含む。）の規定により日本国有鉄道がその計画を建築主事に通知しているものについては、同法第十八条第一項から第八項まで（これらの規定を同法第八十七条第一項、第八十七条の二第一項並びに第八十八条第一項及び第二項において準用する場合を含む。）の規定を準用する。</w:t>
+        <w:br/>
+        <w:t>この場合において、同法第十八条第一項中「国」とあるのは「承継法人（日本国有鉄道改革法（昭和六十一年法律第八十七号）第十一条第二項に規定する承継法人をいう。次項において同じ。）」と、「第六条から第七条の三まで、第九条から第十条まで及び第九十条の二」とあるのは「第六条から第七条の三まで」と、「第二項から第九項まで」とあるのは「第二項から第八項まで」と、同条第二項中「国」とあるのは「承継法人」と読み替えるものとする。</w:t>
       </w:r>
     </w:p>
     <w:p>
@@ -787,35 +777,23 @@
     </w:p>
     <w:p>
       <w:pPr>
-        <w:pStyle w:val="Heading6"/>
+        <w:pStyle w:val="ListBullet"/>
         <w:ind w:left="880"/>
       </w:pPr>
       <w:r>
         <w:t>一</w:t>
-      </w:r>
-    </w:p>
-    <w:p>
-      <w:pPr>
-        <w:ind w:left="880"/>
-      </w:pPr>
-      <w:r>
+        <w:br/>
         <w:t>当該各年度において日本国有鉄道が負担すべきであつた負担金（次号に掲げる金額に相当するものに限る。）の額として第十五条第二項に規定する方法に準じて大蔵大臣が定める方法により算定した金額</w:t>
       </w:r>
     </w:p>
     <w:p>
       <w:pPr>
-        <w:pStyle w:val="Heading6"/>
+        <w:pStyle w:val="ListBullet"/>
         <w:ind w:left="880"/>
       </w:pPr>
       <w:r>
         <w:t>二</w:t>
-      </w:r>
-    </w:p>
-    <w:p>
-      <w:pPr>
-        <w:ind w:left="880"/>
-      </w:pPr>
-      <w:r>
+        <w:br/>
         <w:t>次に掲げる年度の区分に応じ、それぞれ次に定める費用として日本国有鉄道が国鉄共済組合（イに掲げる年度にあつては、施行法附則第十六条の二第一項に規定する旧組合）に払い込んだ金額（イ及びロに掲げる年度にあつては、当該金額から第十五条第二項に規定する公経済負担金払込額を控除した金額）</w:t>
       </w:r>
     </w:p>
@@ -950,7 +928,7 @@
         <w:pStyle w:val="Heading1"/>
       </w:pPr>
       <w:r>
-        <w:t>附　則（昭和六二年九月二九日政令第三三三号）</w:t>
+        <w:t>附則（昭和六二年九月二九日政令第三三三号）</w:t>
       </w:r>
     </w:p>
     <w:p>
@@ -976,7 +954,7 @@
         <w:pStyle w:val="Heading1"/>
       </w:pPr>
       <w:r>
-        <w:t>附　則（昭和六三年三月三一日政令第六八号）</w:t>
+        <w:t>附則（昭和六三年三月三一日政令第六八号）</w:t>
       </w:r>
     </w:p>
     <w:p>
@@ -1002,7 +980,7 @@
         <w:pStyle w:val="Heading1"/>
       </w:pPr>
       <w:r>
-        <w:t>附　則（昭和六三年三月三一日政令第七三号）</w:t>
+        <w:t>附則（昭和六三年三月三一日政令第七三号）</w:t>
       </w:r>
     </w:p>
     <w:p>
@@ -1058,7 +1036,7 @@
         <w:pStyle w:val="Heading1"/>
       </w:pPr>
       <w:r>
-        <w:t>附　則（平成二年三月二八日政令第五六号）</w:t>
+        <w:t>附則（平成二年三月二八日政令第五六号）</w:t>
       </w:r>
     </w:p>
     <w:p>
@@ -1084,7 +1062,7 @@
         <w:pStyle w:val="Heading1"/>
       </w:pPr>
       <w:r>
-        <w:t>附　則（平成二年七月一〇日政令第二一四号）</w:t>
+        <w:t>附則（平成二年七月一〇日政令第二一四号）</w:t>
       </w:r>
     </w:p>
     <w:p>
@@ -1102,7 +1080,7 @@
         <w:pStyle w:val="Heading1"/>
       </w:pPr>
       <w:r>
-        <w:t>附　則（平成三年九月二五日政令第三〇四号）</w:t>
+        <w:t>附則（平成三年九月二五日政令第三〇四号）</w:t>
       </w:r>
     </w:p>
     <w:p>
@@ -1128,7 +1106,7 @@
         <w:pStyle w:val="Heading1"/>
       </w:pPr>
       <w:r>
-        <w:t>附　則（平成九年三月二八日政令第八四号）</w:t>
+        <w:t>附則（平成九年三月二八日政令第八四号）</w:t>
       </w:r>
     </w:p>
     <w:p>
@@ -1154,7 +1132,7 @@
         <w:pStyle w:val="Heading1"/>
       </w:pPr>
       <w:r>
-        <w:t>附　則（平成一〇年三月三一日政令第一〇五号）</w:t>
+        <w:t>附則（平成一〇年三月三一日政令第一〇五号）</w:t>
       </w:r>
     </w:p>
     <w:p>
@@ -1180,7 +1158,7 @@
         <w:pStyle w:val="Heading1"/>
       </w:pPr>
       <w:r>
-        <w:t>附　則（平成一〇年一〇月二一日政令第三三六号）</w:t>
+        <w:t>附則（平成一〇年一〇月二一日政令第三三六号）</w:t>
       </w:r>
     </w:p>
     <w:p>
@@ -1206,7 +1184,7 @@
         <w:pStyle w:val="Heading1"/>
       </w:pPr>
       <w:r>
-        <w:t>附　則（平成一三年三月三〇日政令第一三五号）</w:t>
+        <w:t>附則（平成一三年三月三〇日政令第一三五号）</w:t>
       </w:r>
     </w:p>
     <w:p>
@@ -1245,7 +1223,7 @@
         <w:pStyle w:val="Heading1"/>
       </w:pPr>
       <w:r>
-        <w:t>附　則（平成一三年一一月七日政令第三四六号）</w:t>
+        <w:t>附則（平成一三年一一月七日政令第三四六号）</w:t>
       </w:r>
     </w:p>
     <w:p>
@@ -1263,7 +1241,7 @@
         <w:pStyle w:val="Heading1"/>
       </w:pPr>
       <w:r>
-        <w:t>附　則（平成一五年三月三一日政令第一三一号）</w:t>
+        <w:t>附則（平成一五年三月三一日政令第一三一号）</w:t>
       </w:r>
     </w:p>
     <w:p>
@@ -1289,7 +1267,7 @@
         <w:pStyle w:val="Heading1"/>
       </w:pPr>
       <w:r>
-        <w:t>附　則（平成一六年三月二六日政令第八〇号）</w:t>
+        <w:t>附則（平成一六年三月二六日政令第八〇号）</w:t>
       </w:r>
     </w:p>
     <w:p>
@@ -1307,7 +1285,7 @@
         <w:pStyle w:val="Heading1"/>
       </w:pPr>
       <w:r>
-        <w:t>附　則（平成二三年七月一五日政令第二二〇号）</w:t>
+        <w:t>附則（平成二三年七月一五日政令第二二〇号）</w:t>
       </w:r>
     </w:p>
     <w:p>
@@ -1335,7 +1313,7 @@
     </w:pPr>
     <w:r>
       <w:tab/>
-      <w:t>WeGov v0.1 - FTS141</w:t>
+      <w:t>WeGov v0.2 - FTS141</w:t>
     </w:r>
   </w:p>
 </w:ftr>
